--- a/public/temp/test.docx
+++ b/public/temp/test.docx
@@ -59,33 +59,32 @@
     </w:p>
     <w:p>
       <w:r>
-        <w:t>**Câu 2: Bạn bao nhiêu tuổi?</w:t>
-      </w:r>
-    </w:p>
-    <w:p>
-      <w:r>
-        <w:t>*A. Tôi 14 tuổi</w:t>
-      </w:r>
-    </w:p>
-    <w:p>
-      <w:r>
-        <w:t>B. Tên của một cây cung</w:t>
-      </w:r>
-    </w:p>
-    <w:p>
-      <w:r>
-        <w:t>C. 1 mũi tên trúng 2 đích</w:t>
-      </w:r>
-    </w:p>
-    <w:p>
-      <w:r>
-        <w:t>D. Tên tên ^^</w:t>
-      </w:r>
-    </w:p>
-    <w:p>
+        <w:t>**Câu 3: Bạn bao nhiêu tuổi?</w:t>
+      </w:r>
       <w:bookmarkStart w:id="0" w:name="_GoBack"/>
       <w:bookmarkEnd w:id="0"/>
     </w:p>
+    <w:p>
+      <w:r>
+        <w:t>*A. Tôi 14 tuổi</w:t>
+      </w:r>
+    </w:p>
+    <w:p>
+      <w:r>
+        <w:t>B. Tên của một cây cung</w:t>
+      </w:r>
+    </w:p>
+    <w:p>
+      <w:r>
+        <w:t>C. 1 mũi tên trúng 2 đích</w:t>
+      </w:r>
+    </w:p>
+    <w:p>
+      <w:r>
+        <w:t>D. Tên tên ^^</w:t>
+      </w:r>
+    </w:p>
+    <w:p/>
     <w:p/>
     <w:p/>
     <w:sectPr>

--- a/public/temp/test.docx
+++ b/public/temp/test.docx
@@ -61,6 +61,34 @@
       <w:r>
         <w:t>**Câu 3: Bạn bao nhiêu tuổi?</w:t>
       </w:r>
+    </w:p>
+    <w:p>
+      <w:r>
+        <w:t>*A. Tôi 14 tuổi</w:t>
+      </w:r>
+    </w:p>
+    <w:p>
+      <w:r>
+        <w:t>B. Tên của một cây cung</w:t>
+      </w:r>
+    </w:p>
+    <w:p>
+      <w:r>
+        <w:t>C. 1 mũi tên trúng 2 đích</w:t>
+      </w:r>
+    </w:p>
+    <w:p>
+      <w:r>
+        <w:t>D. Tên tên ^^</w:t>
+      </w:r>
+    </w:p>
+    <w:p>
+      <w:r>
+        <w:t>**Câu 4: Hello anh em</w:t>
+      </w:r>
+      <w:r>
+        <w:t>?</w:t>
+      </w:r>
       <w:bookmarkStart w:id="0" w:name="_GoBack"/>
       <w:bookmarkEnd w:id="0"/>
     </w:p>
@@ -84,6 +112,7 @@
         <w:t>D. Tên tên ^^</w:t>
       </w:r>
     </w:p>
+    <w:p/>
     <w:p/>
     <w:p/>
     <w:p/>
